--- a/Report.docx
+++ b/Report.docx
@@ -123,13 +123,7 @@
         </w:r>
       </w:hyperlink>
       <w:r>
-        <w:t xml:space="preserve"> shows similar behavior. Hence, I decided to go with tf-idf vectorizer and use bigrams for preprocessing </w:t>
-      </w:r>
-      <w:r>
-        <w:t>to encode the review description text</w:t>
-      </w:r>
-      <w:r>
-        <w:t>.</w:t>
+        <w:t xml:space="preserve"> shows similar behavior. Hence, I decided to go with tf-idf vectorizer and use bigrams for preprocessing to encode the review description text.</w:t>
       </w:r>
     </w:p>
     <w:p>
@@ -176,99 +170,66 @@
         </w:numPr>
       </w:pPr>
       <w:r>
-        <w:t>The points given to wine variety</w:t>
+        <w:t xml:space="preserve">The points given to wine variety </w:t>
+      </w:r>
+      <w:hyperlink w:anchor="_[8]_Wine_Points" w:history="1">
+        <w:r>
+          <w:rPr>
+            <w:rStyle w:val="Hyperlink"/>
+          </w:rPr>
+          <w:t>[</w:t>
+        </w:r>
+        <w:r>
+          <w:rPr>
+            <w:rStyle w:val="Hyperlink"/>
+          </w:rPr>
+          <w:t>8</w:t>
+        </w:r>
+        <w:r>
+          <w:rPr>
+            <w:rStyle w:val="Hyperlink"/>
+          </w:rPr>
+          <w:t>]</w:t>
+        </w:r>
+      </w:hyperlink>
+      <w:r>
+        <w:t xml:space="preserve"> are mostly clouded in between the range 85 and 92. </w:t>
+      </w:r>
+      <w:r>
+        <w:t>Median rating for any variety is at most 90 and at least</w:t>
       </w:r>
       <w:r>
         <w:t xml:space="preserve"> </w:t>
       </w:r>
-      <w:hyperlink w:anchor="_[8]_Wine_Points" w:history="1">
-        <w:r>
-          <w:rPr>
-            <w:rStyle w:val="Hyperlink"/>
-          </w:rPr>
-          <w:t>[</w:t>
-        </w:r>
-        <w:r>
-          <w:rPr>
-            <w:rStyle w:val="Hyperlink"/>
-          </w:rPr>
-          <w:t>8</w:t>
-        </w:r>
-        <w:r>
-          <w:rPr>
-            <w:rStyle w:val="Hyperlink"/>
-          </w:rPr>
-          <w:t>]</w:t>
-        </w:r>
-      </w:hyperlink>
-      <w:r>
-        <w:t xml:space="preserve"> are mostly clouded in between the range 8</w:t>
-      </w:r>
-      <w:r>
-        <w:t>5</w:t>
-      </w:r>
-      <w:r>
-        <w:t xml:space="preserve"> and 9</w:t>
-      </w:r>
-      <w:r>
-        <w:t>2</w:t>
+      <w:r>
+        <w:t>86.</w:t>
+      </w:r>
+      <w:r>
+        <w:t xml:space="preserve"> </w:t>
+      </w:r>
+      <w:r>
+        <w:t>There are some varieties of wines that are given ratings that are beyond their typical range. i.e. outliers</w:t>
       </w:r>
       <w:r>
         <w:t xml:space="preserve">. </w:t>
       </w:r>
       <w:r>
-        <w:t>Median rating for any variety is at most 90 and at least</w:t>
+        <w:t>9 types of wines were given the highest rating in at least one review</w:t>
+      </w:r>
+      <w:r>
+        <w:t xml:space="preserve">. E.g. Bordeaux-style Red Blend. And </w:t>
+      </w:r>
+      <w:r>
+        <w:t>24 out of 28 wines were given the lowest rating in at least one review</w:t>
+      </w:r>
+      <w:r>
+        <w:t>. Most common are Chardonnay and</w:t>
       </w:r>
       <w:r>
         <w:t xml:space="preserve"> </w:t>
       </w:r>
       <w:r>
-        <w:t>86.</w:t>
-      </w:r>
-      <w:r>
-        <w:t xml:space="preserve"> </w:t>
-      </w:r>
-      <w:r>
-        <w:t>There are some varieties of wines that are given ratings that are beyond their typical range. i.e. outliers</w:t>
-      </w:r>
-      <w:r>
-        <w:t xml:space="preserve">. </w:t>
-      </w:r>
-      <w:r>
-        <w:t>9 types of wines were given the highest rating in at least one review</w:t>
-      </w:r>
-      <w:r>
-        <w:t>.</w:t>
-      </w:r>
-      <w:r>
-        <w:t xml:space="preserve"> E.g. Bordeaux-style Red Blend. And</w:t>
-      </w:r>
-      <w:r>
-        <w:t xml:space="preserve"> </w:t>
-      </w:r>
-      <w:r>
-        <w:t>24 out of 28 wines were given the lowest rating in at least one review</w:t>
-      </w:r>
-      <w:r>
-        <w:t>.</w:t>
-      </w:r>
-      <w:r>
-        <w:t xml:space="preserve"> Most common are </w:t>
-      </w:r>
-      <w:r>
-        <w:t>Chardonnay</w:t>
-      </w:r>
-      <w:r>
-        <w:t xml:space="preserve"> and</w:t>
-      </w:r>
-      <w:r>
-        <w:t xml:space="preserve"> </w:t>
-      </w:r>
-      <w:r>
-        <w:t>Cabernet Sauvignon</w:t>
-      </w:r>
-      <w:r>
-        <w:t>.</w:t>
+        <w:t>Cabernet Sauvignon.</w:t>
       </w:r>
     </w:p>
     <w:p>
@@ -398,13 +359,7 @@
         </w:r>
       </w:hyperlink>
       <w:r>
-        <w:t xml:space="preserve"> @vossroger tend to give below average rating to most of the wines while </w:t>
-      </w:r>
-      <w:r>
-        <w:t>@mattkettmann</w:t>
-      </w:r>
-      <w:r>
-        <w:t xml:space="preserve"> gives slightly better reviews. @winechristna has the longest error bar because they have given less no of reviews and hence the uncertainty about the points</w:t>
+        <w:t xml:space="preserve"> @vossroger tend to give below average rating to most of the wines while @mattkettmann gives slightly better reviews. @winechristna has the longest error bar because they have given less no of reviews and hence the uncertainty about the points</w:t>
       </w:r>
       <w:r>
         <w:t xml:space="preserve"> </w:t>
@@ -513,8 +468,6 @@
           <w:t>].</w:t>
         </w:r>
       </w:hyperlink>
-      <w:bookmarkStart w:id="0" w:name="_GoBack"/>
-      <w:bookmarkEnd w:id="0"/>
     </w:p>
     <w:p>
       <w:pPr>
@@ -529,8 +482,8 @@
       <w:pPr>
         <w:pStyle w:val="Heading2"/>
       </w:pPr>
-      <w:bookmarkStart w:id="1" w:name="_[1]_Wine_Ratings"/>
-      <w:bookmarkEnd w:id="1"/>
+      <w:bookmarkStart w:id="0" w:name="_[1]_Wine_Ratings"/>
+      <w:bookmarkEnd w:id="0"/>
       <w:r>
         <w:t>[1] Wine Ratings Distribution</w:t>
       </w:r>
@@ -599,8 +552,8 @@
       <w:pPr>
         <w:pStyle w:val="Heading2"/>
       </w:pPr>
-      <w:bookmarkStart w:id="2" w:name="_[2]_Word_Cloud"/>
-      <w:bookmarkEnd w:id="2"/>
+      <w:bookmarkStart w:id="1" w:name="_[2]_Word_Cloud"/>
+      <w:bookmarkEnd w:id="1"/>
       <w:r>
         <w:lastRenderedPageBreak/>
         <w:t>[2] Word Cloud for wine rating description</w:t>
@@ -617,10 +570,10 @@
           <w:noProof/>
         </w:rPr>
         <w:drawing>
-          <wp:inline distT="0" distB="0" distL="0" distR="0" wp14:anchorId="2BA41A17" wp14:editId="17C4F37E">
-            <wp:extent cx="5943600" cy="3972560"/>
-            <wp:effectExtent l="0" t="0" r="0" b="8890"/>
-            <wp:docPr id="2" name="Picture 2" descr="C:\Users\ahumane\AppData\Local\Microsoft\Windows\INetCache\Content.MSO\53C2DD46.tmp"/>
+          <wp:inline distT="0" distB="0" distL="0" distR="0" wp14:anchorId="6C8636F9" wp14:editId="4D615A76">
+            <wp:extent cx="5943600" cy="3973195"/>
+            <wp:effectExtent l="0" t="0" r="0" b="8255"/>
+            <wp:docPr id="3" name="Picture 3" descr="C:\Users\ahumane\AppData\Local\Microsoft\Windows\INetCache\Content.MSO\5DFE035F.tmp"/>
             <wp:cNvGraphicFramePr>
               <a:graphicFrameLocks xmlns:a="http://schemas.openxmlformats.org/drawingml/2006/main" noChangeAspect="1"/>
             </wp:cNvGraphicFramePr>
@@ -628,7 +581,7 @@
               <a:graphicData uri="http://schemas.openxmlformats.org/drawingml/2006/picture">
                 <pic:pic xmlns:pic="http://schemas.openxmlformats.org/drawingml/2006/picture">
                   <pic:nvPicPr>
-                    <pic:cNvPr id="0" name="Picture 3" descr="C:\Users\ahumane\AppData\Local\Microsoft\Windows\INetCache\Content.MSO\53C2DD46.tmp"/>
+                    <pic:cNvPr id="0" name="Picture 1" descr="C:\Users\ahumane\AppData\Local\Microsoft\Windows\INetCache\Content.MSO\5DFE035F.tmp"/>
                     <pic:cNvPicPr>
                       <a:picLocks noChangeAspect="1" noChangeArrowheads="1"/>
                     </pic:cNvPicPr>
@@ -649,7 +602,7 @@
                   <pic:spPr bwMode="auto">
                     <a:xfrm>
                       <a:off x="0" y="0"/>
-                      <a:ext cx="5943600" cy="3972560"/>
+                      <a:ext cx="5943600" cy="3973195"/>
                     </a:xfrm>
                     <a:prstGeom prst="rect">
                       <a:avLst/>
@@ -665,6 +618,8 @@
           </wp:inline>
         </w:drawing>
       </w:r>
+      <w:bookmarkStart w:id="2" w:name="_GoBack"/>
+      <w:bookmarkEnd w:id="2"/>
     </w:p>
     <w:p>
       <w:r>
@@ -912,19 +867,7 @@
       <w:bookmarkEnd w:id="6"/>
       <w:r>
         <w:lastRenderedPageBreak/>
-        <w:t>[</w:t>
-      </w:r>
-      <w:r>
-        <w:t>6</w:t>
-      </w:r>
-      <w:r>
-        <w:t>] Bigrams of review</w:t>
-      </w:r>
-      <w:r>
-        <w:t xml:space="preserve"> titles</w:t>
-      </w:r>
-      <w:r>
-        <w:t xml:space="preserve"> as per country</w:t>
+        <w:t>[6] Bigrams of review titles as per country</w:t>
       </w:r>
     </w:p>
     <w:p>
@@ -1831,6 +1774,7 @@
     <w:lsdException w:name="HTML Sample" w:semiHidden="1" w:unhideWhenUsed="1"/>
     <w:lsdException w:name="HTML Typewriter" w:semiHidden="1" w:unhideWhenUsed="1"/>
     <w:lsdException w:name="HTML Variable" w:semiHidden="1" w:unhideWhenUsed="1"/>
+    <w:lsdException w:name="Normal Table" w:semiHidden="1" w:unhideWhenUsed="1"/>
     <w:lsdException w:name="annotation subject" w:semiHidden="1" w:unhideWhenUsed="1"/>
     <w:lsdException w:name="No List" w:semiHidden="1" w:unhideWhenUsed="1"/>
     <w:lsdException w:name="Outline List 1" w:semiHidden="1" w:unhideWhenUsed="1"/>
@@ -1876,9 +1820,11 @@
     <w:lsdException w:name="Table Subtle 1" w:semiHidden="1" w:unhideWhenUsed="1"/>
     <w:lsdException w:name="Table Subtle 2" w:semiHidden="1" w:unhideWhenUsed="1"/>
     <w:lsdException w:name="Table Web 1" w:semiHidden="1" w:unhideWhenUsed="1"/>
+    <w:lsdException w:name="Table Web 2" w:semiHidden="1" w:unhideWhenUsed="1"/>
     <w:lsdException w:name="Table Web 3" w:semiHidden="1" w:unhideWhenUsed="1"/>
     <w:lsdException w:name="Balloon Text" w:semiHidden="1" w:unhideWhenUsed="1"/>
     <w:lsdException w:name="Table Grid" w:uiPriority="39"/>
+    <w:lsdException w:name="Table Theme" w:semiHidden="1" w:unhideWhenUsed="1"/>
     <w:lsdException w:name="Placeholder Text" w:semiHidden="1"/>
     <w:lsdException w:name="No Spacing" w:uiPriority="1" w:qFormat="1"/>
     <w:lsdException w:name="Light Shading" w:uiPriority="60"/>
@@ -2573,7 +2519,7 @@
 </file>
 
 <file path=customXml/itemProps1.xml><?xml version="1.0" encoding="utf-8"?>
-<ds:datastoreItem xmlns:ds="http://schemas.openxmlformats.org/officeDocument/2006/customXml" ds:itemID="{ED974D94-6A3D-4F3F-9FF7-7C72BFA7BD02}">
+<ds:datastoreItem xmlns:ds="http://schemas.openxmlformats.org/officeDocument/2006/customXml" ds:itemID="{79C26C86-EF24-451E-9B53-38BD69AAF322}">
   <ds:schemaRefs>
     <ds:schemaRef ds:uri="http://schemas.openxmlformats.org/officeDocument/2006/bibliography"/>
   </ds:schemaRefs>
